--- a/Day-10/Day-10 Assignment.docx
+++ b/Day-10/Day-10 Assignment.docx
@@ -440,6 +440,83 @@
         </w:numPr>
       </w:pPr>
       <w:r>
+        <w:t>Converting the Attrition column values to the numeric values.</w:t>
+      </w:r>
+    </w:p>
+    <w:tbl>
+      <w:tblPr>
+        <w:tblStyle w:val="TableGrid"/>
+        <w:tblW w:w="0" w:type="auto"/>
+        <w:tblInd w:w="720" w:type="dxa"/>
+        <w:tblLook w:val="04A0" w:firstRow="1" w:lastRow="0" w:firstColumn="1" w:lastColumn="0" w:noHBand="0" w:noVBand="1"/>
+      </w:tblPr>
+      <w:tblGrid>
+        <w:gridCol w:w="8630"/>
+      </w:tblGrid>
+      <w:tr>
+        <w:tc>
+          <w:tcPr>
+            <w:tcW w:w="9350" w:type="dxa"/>
+          </w:tcPr>
+          <w:p>
+            <w:pPr>
+              <w:pStyle w:val="ListParagraph"/>
+              <w:ind w:left="0"/>
+              <w:rPr>
+                <w:lang w:val="en-IN"/>
+              </w:rPr>
+            </w:pPr>
+            <w:proofErr w:type="spellStart"/>
+            <w:r>
+              <w:t>nullExclued</w:t>
+            </w:r>
+            <w:proofErr w:type="spellEnd"/>
+            <w:r>
+              <w:rPr>
+                <w:lang w:val="en-IN"/>
+              </w:rPr>
+              <w:t xml:space="preserve"> </w:t>
+            </w:r>
+            <w:bookmarkStart w:id="0" w:name="_GoBack"/>
+            <w:bookmarkEnd w:id="0"/>
+            <w:r>
+              <w:rPr>
+                <w:lang w:val="en-IN"/>
+              </w:rPr>
+              <w:t>['Attrition_1']=</w:t>
+            </w:r>
+            <w:r>
+              <w:t xml:space="preserve"> </w:t>
+            </w:r>
+            <w:proofErr w:type="spellStart"/>
+            <w:r>
+              <w:t>nullExclued</w:t>
+            </w:r>
+            <w:proofErr w:type="spellEnd"/>
+            <w:r>
+              <w:rPr>
+                <w:lang w:val="en-IN"/>
+              </w:rPr>
+              <w:t xml:space="preserve"> ['Attrition'].map({'Yes':1,'No':0})</w:t>
+            </w:r>
+          </w:p>
+        </w:tc>
+      </w:tr>
+    </w:tbl>
+    <w:p>
+      <w:pPr>
+        <w:pStyle w:val="ListParagraph"/>
+      </w:pPr>
+    </w:p>
+    <w:p>
+      <w:pPr>
+        <w:pStyle w:val="ListParagraph"/>
+        <w:numPr>
+          <w:ilvl w:val="0"/>
+          <w:numId w:val="3"/>
+        </w:numPr>
+      </w:pPr>
+      <w:r>
         <w:t>Taking the required columns into consideration</w:t>
       </w:r>
     </w:p>
@@ -886,6 +963,7 @@
               <w:ind w:left="360"/>
             </w:pPr>
             <w:r>
+              <w:lastRenderedPageBreak/>
               <w:t>df_stats=</w:t>
             </w:r>
             <w:proofErr w:type="gramStart"/>
@@ -924,7 +1002,6 @@
             </w:pPr>
             <w:proofErr w:type="spellStart"/>
             <w:r>
-              <w:lastRenderedPageBreak/>
               <w:t>df_stats</w:t>
             </w:r>
             <w:proofErr w:type="spellEnd"/>
@@ -977,8 +1054,6 @@
           </wp:inline>
         </w:drawing>
       </w:r>
-      <w:bookmarkStart w:id="0" w:name="_GoBack"/>
-      <w:bookmarkEnd w:id="0"/>
     </w:p>
     <w:p>
       <w:pPr>
@@ -1262,13 +1337,7 @@
         <w:rPr>
           <w:highlight w:val="yellow"/>
         </w:rPr>
-        <w:t>1.37)</w:t>
-      </w:r>
-      <w:r>
-        <w:rPr>
-          <w:highlight w:val="yellow"/>
-        </w:rPr>
-        <w:t xml:space="preserve"> has similar Skewness.</w:t>
+        <w:t>1.37) has similar Skewness.</w:t>
       </w:r>
       <w:r>
         <w:br/>
@@ -1424,6 +1493,236 @@
         </w:drawing>
       </w:r>
     </w:p>
+    <w:p>
+      <w:pPr>
+        <w:pStyle w:val="ListParagraph"/>
+        <w:numPr>
+          <w:ilvl w:val="0"/>
+          <w:numId w:val="3"/>
+        </w:numPr>
+        <w:rPr>
+          <w:lang w:val="en-IN"/>
+        </w:rPr>
+      </w:pPr>
+      <w:r>
+        <w:rPr>
+          <w:b/>
+          <w:lang w:val="en-IN"/>
+        </w:rPr>
+        <w:t xml:space="preserve">Correlation </w:t>
+      </w:r>
+      <w:proofErr w:type="gramStart"/>
+      <w:r>
+        <w:rPr>
+          <w:b/>
+          <w:lang w:val="en-IN"/>
+        </w:rPr>
+        <w:t xml:space="preserve">matrix </w:t>
+      </w:r>
+      <w:r>
+        <w:rPr>
+          <w:b/>
+          <w:lang w:val="en-IN"/>
+        </w:rPr>
+        <w:t>:</w:t>
+      </w:r>
+      <w:proofErr w:type="gramEnd"/>
+    </w:p>
+    <w:p>
+      <w:pPr>
+        <w:pStyle w:val="ListParagraph"/>
+        <w:rPr>
+          <w:lang w:val="en-IN"/>
+        </w:rPr>
+      </w:pPr>
+      <w:r>
+        <w:rPr>
+          <w:lang w:val="en-IN"/>
+        </w:rPr>
+        <w:t>Finding correlation between the columns.</w:t>
+      </w:r>
+      <w:r>
+        <w:rPr>
+          <w:lang w:val="en-IN"/>
+        </w:rPr>
+        <w:br/>
+      </w:r>
+      <w:r>
+        <w:rPr>
+          <w:lang w:val="en-IN"/>
+        </w:rPr>
+        <w:br/>
+      </w:r>
+      <w:r>
+        <w:rPr>
+          <w:noProof/>
+        </w:rPr>
+        <w:drawing>
+          <wp:inline distT="0" distB="0" distL="0" distR="0" wp14:anchorId="78741F59" wp14:editId="19E39318">
+            <wp:extent cx="6103905" cy="1885950"/>
+            <wp:effectExtent l="0" t="0" r="0" b="0"/>
+            <wp:docPr id="2" name="Picture 2"/>
+            <wp:cNvGraphicFramePr>
+              <a:graphicFrameLocks xmlns:a="http://schemas.openxmlformats.org/drawingml/2006/main" noChangeAspect="1"/>
+            </wp:cNvGraphicFramePr>
+            <a:graphic xmlns:a="http://schemas.openxmlformats.org/drawingml/2006/main">
+              <a:graphicData uri="http://schemas.openxmlformats.org/drawingml/2006/picture">
+                <pic:pic xmlns:pic="http://schemas.openxmlformats.org/drawingml/2006/picture">
+                  <pic:nvPicPr>
+                    <pic:cNvPr id="1" name=""/>
+                    <pic:cNvPicPr/>
+                  </pic:nvPicPr>
+                  <pic:blipFill>
+                    <a:blip r:embed="rId10"/>
+                    <a:stretch>
+                      <a:fillRect/>
+                    </a:stretch>
+                  </pic:blipFill>
+                  <pic:spPr>
+                    <a:xfrm>
+                      <a:off x="0" y="0"/>
+                      <a:ext cx="6121582" cy="1891412"/>
+                    </a:xfrm>
+                    <a:prstGeom prst="rect">
+                      <a:avLst/>
+                    </a:prstGeom>
+                  </pic:spPr>
+                </pic:pic>
+              </a:graphicData>
+            </a:graphic>
+          </wp:inline>
+        </w:drawing>
+      </w:r>
+    </w:p>
+    <w:p>
+      <w:pPr>
+        <w:pStyle w:val="ListParagraph"/>
+        <w:rPr>
+          <w:b/>
+          <w:highlight w:val="yellow"/>
+          <w:lang w:val="en-IN"/>
+        </w:rPr>
+      </w:pPr>
+      <w:r>
+        <w:rPr>
+          <w:b/>
+          <w:highlight w:val="yellow"/>
+          <w:lang w:val="en-IN"/>
+        </w:rPr>
+        <w:t>Observations:</w:t>
+      </w:r>
+    </w:p>
+    <w:p>
+      <w:pPr>
+        <w:pStyle w:val="ListParagraph"/>
+        <w:numPr>
+          <w:ilvl w:val="0"/>
+          <w:numId w:val="4"/>
+        </w:numPr>
+        <w:rPr>
+          <w:highlight w:val="yellow"/>
+          <w:lang w:val="en-IN"/>
+        </w:rPr>
+      </w:pPr>
+      <w:r>
+        <w:rPr>
+          <w:highlight w:val="yellow"/>
+          <w:lang w:val="en-IN"/>
+        </w:rPr>
+        <w:t>There is almost zero correlation between Attrition and other columns.</w:t>
+      </w:r>
+    </w:p>
+    <w:p>
+      <w:pPr>
+        <w:pStyle w:val="ListParagraph"/>
+        <w:numPr>
+          <w:ilvl w:val="0"/>
+          <w:numId w:val="4"/>
+        </w:numPr>
+        <w:rPr>
+          <w:highlight w:val="yellow"/>
+          <w:lang w:val="en-IN"/>
+        </w:rPr>
+      </w:pPr>
+      <w:r>
+        <w:rPr>
+          <w:highlight w:val="yellow"/>
+          <w:lang w:val="en-IN"/>
+        </w:rPr>
+        <w:t>There is slight correlation between ‘</w:t>
+      </w:r>
+      <w:proofErr w:type="spellStart"/>
+      <w:r>
+        <w:rPr>
+          <w:highlight w:val="yellow"/>
+          <w:lang w:val="en-IN"/>
+        </w:rPr>
+        <w:t>TotalWorkingYears</w:t>
+      </w:r>
+      <w:proofErr w:type="spellEnd"/>
+      <w:r>
+        <w:rPr>
+          <w:highlight w:val="yellow"/>
+          <w:lang w:val="en-IN"/>
+        </w:rPr>
+        <w:t>’(-0.17</w:t>
+      </w:r>
+      <w:proofErr w:type="gramStart"/>
+      <w:r>
+        <w:rPr>
+          <w:highlight w:val="yellow"/>
+          <w:lang w:val="en-IN"/>
+        </w:rPr>
+        <w:t>),</w:t>
+      </w:r>
+      <w:proofErr w:type="spellStart"/>
+      <w:r>
+        <w:rPr>
+          <w:highlight w:val="yellow"/>
+          <w:lang w:val="en-IN"/>
+        </w:rPr>
+        <w:t>YearsAtCompany</w:t>
+      </w:r>
+      <w:proofErr w:type="spellEnd"/>
+      <w:proofErr w:type="gramEnd"/>
+      <w:r>
+        <w:rPr>
+          <w:highlight w:val="yellow"/>
+          <w:lang w:val="en-IN"/>
+        </w:rPr>
+        <w:t xml:space="preserve">(-0.13), </w:t>
+      </w:r>
+      <w:proofErr w:type="spellStart"/>
+      <w:r>
+        <w:rPr>
+          <w:highlight w:val="yellow"/>
+          <w:lang w:val="en-IN"/>
+        </w:rPr>
+        <w:t>YearsWithCurrentManager</w:t>
+      </w:r>
+      <w:proofErr w:type="spellEnd"/>
+      <w:r>
+        <w:rPr>
+          <w:highlight w:val="yellow"/>
+          <w:lang w:val="en-IN"/>
+        </w:rPr>
+        <w:t xml:space="preserve">(-0.15) </w:t>
+      </w:r>
+    </w:p>
+    <w:p>
+      <w:pPr>
+        <w:ind w:left="1080"/>
+        <w:rPr>
+          <w:highlight w:val="yellow"/>
+          <w:lang w:val="en-IN"/>
+        </w:rPr>
+      </w:pPr>
+    </w:p>
+    <w:p>
+      <w:pPr>
+        <w:pStyle w:val="ListParagraph"/>
+      </w:pPr>
+    </w:p>
     <w:sectPr>
       <w:pgSz w:w="12240" w:h="15840"/>
       <w:pgMar w:top="1440" w:right="1440" w:bottom="1440" w:left="1440" w:header="708" w:footer="708" w:gutter="0"/>
@@ -1639,6 +1938,119 @@
     </w:lvl>
   </w:abstractNum>
   <w:abstractNum w:abstractNumId="2" w15:restartNumberingAfterBreak="0">
+    <w:nsid w:val="321F1564"/>
+    <w:multiLevelType w:val="hybridMultilevel"/>
+    <w:tmpl w:val="97B6BDA4"/>
+    <w:lvl w:ilvl="0" w:tplc="04090001">
+      <w:start w:val="1"/>
+      <w:numFmt w:val="bullet"/>
+      <w:lvlText w:val=""/>
+      <w:lvlJc w:val="left"/>
+      <w:pPr>
+        <w:ind w:left="1440" w:hanging="360"/>
+      </w:pPr>
+      <w:rPr>
+        <w:rFonts w:ascii="Symbol" w:hAnsi="Symbol" w:hint="default"/>
+      </w:rPr>
+    </w:lvl>
+    <w:lvl w:ilvl="1" w:tplc="04090003" w:tentative="1">
+      <w:start w:val="1"/>
+      <w:numFmt w:val="bullet"/>
+      <w:lvlText w:val="o"/>
+      <w:lvlJc w:val="left"/>
+      <w:pPr>
+        <w:ind w:left="2160" w:hanging="360"/>
+      </w:pPr>
+      <w:rPr>
+        <w:rFonts w:ascii="Courier New" w:hAnsi="Courier New" w:cs="Courier New" w:hint="default"/>
+      </w:rPr>
+    </w:lvl>
+    <w:lvl w:ilvl="2" w:tplc="04090005" w:tentative="1">
+      <w:start w:val="1"/>
+      <w:numFmt w:val="bullet"/>
+      <w:lvlText w:val=""/>
+      <w:lvlJc w:val="left"/>
+      <w:pPr>
+        <w:ind w:left="2880" w:hanging="360"/>
+      </w:pPr>
+      <w:rPr>
+        <w:rFonts w:ascii="Wingdings" w:hAnsi="Wingdings" w:hint="default"/>
+      </w:rPr>
+    </w:lvl>
+    <w:lvl w:ilvl="3" w:tplc="04090001" w:tentative="1">
+      <w:start w:val="1"/>
+      <w:numFmt w:val="bullet"/>
+      <w:lvlText w:val=""/>
+      <w:lvlJc w:val="left"/>
+      <w:pPr>
+        <w:ind w:left="3600" w:hanging="360"/>
+      </w:pPr>
+      <w:rPr>
+        <w:rFonts w:ascii="Symbol" w:hAnsi="Symbol" w:hint="default"/>
+      </w:rPr>
+    </w:lvl>
+    <w:lvl w:ilvl="4" w:tplc="04090003" w:tentative="1">
+      <w:start w:val="1"/>
+      <w:numFmt w:val="bullet"/>
+      <w:lvlText w:val="o"/>
+      <w:lvlJc w:val="left"/>
+      <w:pPr>
+        <w:ind w:left="4320" w:hanging="360"/>
+      </w:pPr>
+      <w:rPr>
+        <w:rFonts w:ascii="Courier New" w:hAnsi="Courier New" w:cs="Courier New" w:hint="default"/>
+      </w:rPr>
+    </w:lvl>
+    <w:lvl w:ilvl="5" w:tplc="04090005" w:tentative="1">
+      <w:start w:val="1"/>
+      <w:numFmt w:val="bullet"/>
+      <w:lvlText w:val=""/>
+      <w:lvlJc w:val="left"/>
+      <w:pPr>
+        <w:ind w:left="5040" w:hanging="360"/>
+      </w:pPr>
+      <w:rPr>
+        <w:rFonts w:ascii="Wingdings" w:hAnsi="Wingdings" w:hint="default"/>
+      </w:rPr>
+    </w:lvl>
+    <w:lvl w:ilvl="6" w:tplc="04090001" w:tentative="1">
+      <w:start w:val="1"/>
+      <w:numFmt w:val="bullet"/>
+      <w:lvlText w:val=""/>
+      <w:lvlJc w:val="left"/>
+      <w:pPr>
+        <w:ind w:left="5760" w:hanging="360"/>
+      </w:pPr>
+      <w:rPr>
+        <w:rFonts w:ascii="Symbol" w:hAnsi="Symbol" w:hint="default"/>
+      </w:rPr>
+    </w:lvl>
+    <w:lvl w:ilvl="7" w:tplc="04090003" w:tentative="1">
+      <w:start w:val="1"/>
+      <w:numFmt w:val="bullet"/>
+      <w:lvlText w:val="o"/>
+      <w:lvlJc w:val="left"/>
+      <w:pPr>
+        <w:ind w:left="6480" w:hanging="360"/>
+      </w:pPr>
+      <w:rPr>
+        <w:rFonts w:ascii="Courier New" w:hAnsi="Courier New" w:cs="Courier New" w:hint="default"/>
+      </w:rPr>
+    </w:lvl>
+    <w:lvl w:ilvl="8" w:tplc="04090005" w:tentative="1">
+      <w:start w:val="1"/>
+      <w:numFmt w:val="bullet"/>
+      <w:lvlText w:val=""/>
+      <w:lvlJc w:val="left"/>
+      <w:pPr>
+        <w:ind w:left="7200" w:hanging="360"/>
+      </w:pPr>
+      <w:rPr>
+        <w:rFonts w:ascii="Wingdings" w:hAnsi="Wingdings" w:hint="default"/>
+      </w:rPr>
+    </w:lvl>
+  </w:abstractNum>
+  <w:abstractNum w:abstractNumId="3" w15:restartNumberingAfterBreak="0">
     <w:nsid w:val="607D5C78"/>
     <w:multiLevelType w:val="hybridMultilevel"/>
     <w:tmpl w:val="7CAC71FE"/>
@@ -1728,10 +2140,13 @@
     <w:abstractNumId w:val="1"/>
   </w:num>
   <w:num w:numId="2">
-    <w:abstractNumId w:val="2"/>
+    <w:abstractNumId w:val="3"/>
   </w:num>
   <w:num w:numId="3">
     <w:abstractNumId w:val="0"/>
+  </w:num>
+  <w:num w:numId="4">
+    <w:abstractNumId w:val="2"/>
   </w:num>
 </w:numbering>
 </file>
